--- a/spa/docx/11.content.docx
+++ b/spa/docx/11.content.docx
@@ -4,39 +4,88 @@
   <w:body>
     <w:p/>
     <w:p>
-      <w:r/>
+      <w:pPr/>
+      <w:r>
+        <w:rPr>
+          <w:lang w:val="es_ES" w:bidi="es_ES"/>
+        </w:rPr>
+      </w:r>
     </w:p>
     <w:p>
       <w:pPr>
         <w:pStyle w:val="Heading2"/>
       </w:pPr>
       <w:r>
-        <w:t>License Information</w:t>
-      </w:r>
-      <w:r/>
+        <w:rPr>
+          <w:lang w:val="es_ES" w:bidi="es_ES"/>
+        </w:rPr>
+        <w:t>Resource: Study Notes - Book Intros (Biblica)</w:t>
+      </w:r>
+      <w:r>
+        <w:rPr>
+          <w:lang w:val="es_ES" w:bidi="es_ES"/>
+        </w:rPr>
+      </w:r>
     </w:p>
     <w:p>
-      <w:r/>
+      <w:pPr>
+        <w:pStyle w:val="Heading2"/>
+      </w:pPr>
+      <w:r>
+        <w:rPr>
+          <w:lang w:val="es_ES" w:bidi="es_ES"/>
+        </w:rPr>
+        <w:t>License Information</w:t>
+      </w:r>
+      <w:r>
+        <w:rPr>
+          <w:lang w:val="es_ES" w:bidi="es_ES"/>
+        </w:rPr>
+      </w:r>
+    </w:p>
+    <w:p>
+      <w:pPr/>
+      <w:r>
+        <w:rPr>
+          <w:lang w:val="es_ES" w:bidi="es_ES"/>
+        </w:rPr>
+      </w:r>
       <w:r>
         <w:rPr>
           <w:b/>
-        </w:rPr>
-        <w:t>Biblica Study Notes (Book Intros)</w:t>
-      </w:r>
-      <w:r>
+          <w:lang w:val="es_ES" w:bidi="es_ES"/>
+        </w:rPr>
+        <w:t>Study Notes - Book Intros (Biblica)</w:t>
+      </w:r>
+      <w:r>
+        <w:rPr>
+          <w:lang w:val="es_ES" w:bidi="es_ES"/>
+        </w:rPr>
         <w:t xml:space="preserve"> (Spanish) is based on</w:t>
       </w:r>
       <w:r>
+        <w:rPr>
+          <w:lang w:val="es_ES" w:bidi="es_ES"/>
+        </w:rPr>
         <w:t xml:space="preserve">: </w:t>
       </w:r>
       <w:r>
+        <w:rPr>
+          <w:lang w:val="es_ES" w:bidi="es_ES"/>
+        </w:rPr>
         <w:t>Biblica Study Notes</w:t>
       </w:r>
       <w:r>
+        <w:rPr>
+          <w:lang w:val="es_ES" w:bidi="es_ES"/>
+        </w:rPr>
         <w:t xml:space="preserve">, </w:t>
       </w:r>
       <w:hyperlink r:id="rId13">
         <w:r>
+          <w:rPr>
+            <w:lang w:val="es_ES" w:bidi="es_ES"/>
+          </w:rPr>
           <w:rPr>
             <w:color w:val="0000EE"/>
             <w:u w:val="single"/>
@@ -45,10 +94,16 @@
         </w:r>
       </w:hyperlink>
       <w:r>
+        <w:rPr>
+          <w:lang w:val="es_ES" w:bidi="es_ES"/>
+        </w:rPr>
         <w:t xml:space="preserve">, 2023, which is licensed under a </w:t>
       </w:r>
       <w:hyperlink r:id="rId14">
         <w:r>
+          <w:rPr>
+            <w:lang w:val="es_ES" w:bidi="es_ES"/>
+          </w:rPr>
           <w:rPr>
             <w:color w:val="0000EE"/>
             <w:u w:val="single"/>
@@ -57,24 +112,50 @@
         </w:r>
       </w:hyperlink>
       <w:r>
+        <w:rPr>
+          <w:lang w:val="es_ES" w:bidi="es_ES"/>
+        </w:rPr>
         <w:t>.</w:t>
       </w:r>
-      <w:r/>
+      <w:r>
+        <w:rPr>
+          <w:lang w:val="es_ES" w:bidi="es_ES"/>
+        </w:rPr>
+      </w:r>
     </w:p>
     <w:p>
-      <w:r/>
-      <w:r>
+      <w:pPr/>
+      <w:r>
+        <w:rPr>
+          <w:lang w:val="es_ES" w:bidi="es_ES"/>
+        </w:rPr>
+      </w:r>
+      <w:r>
+        <w:rPr>
+          <w:lang w:val="es_ES" w:bidi="es_ES"/>
+        </w:rPr>
         <w:t>This PDF version is provided under the same license.</w:t>
       </w:r>
-      <w:r/>
-      <w:r/>
+      <w:r>
+        <w:rPr>
+          <w:lang w:val="es_ES" w:bidi="es_ES"/>
+        </w:rPr>
+      </w:r>
+      <w:r>
+        <w:rPr>
+          <w:lang w:val="es_ES" w:bidi="es_ES"/>
+        </w:rPr>
+      </w:r>
     </w:p>
     <w:p>
       <w:pPr>
         <w:pStyle w:val="Heading1"/>
       </w:pPr>
       <w:r>
-        <w:t>Biblica Study Notes (Book Intros)</w:t>
+        <w:rPr>
+          <w:lang w:val="es_ES" w:bidi="es_ES"/>
+        </w:rPr>
+        <w:t>Study Notes - Book Intros (Biblica)</w:t>
       </w:r>
     </w:p>
     <w:p>
@@ -96,22 +177,123 @@
       </w:pPr>
     </w:p>
     <w:p>
-      <w:r/>
+      <w:pPr/>
+      <w:r>
+        <w:rPr>
+          <w:lang w:val="es_ES" w:bidi="es_ES"/>
+        </w:rPr>
+      </w:r>
     </w:p>
     <w:p>
       <w:pPr>
         <w:pStyle w:val="Heading2"/>
       </w:pPr>
       <w:r>
-        <w:t>1 Reyes</w:t>
-      </w:r>
-      <w:r/>
+        <w:rPr>
+          <w:lang w:val="es_ES" w:bidi="es_ES"/>
+        </w:rPr>
+        <w:t>1KI</w:t>
+      </w:r>
+      <w:r>
+        <w:rPr>
+          <w:lang w:val="es_ES" w:bidi="es_ES"/>
+        </w:rPr>
+      </w:r>
     </w:p>
     <w:p>
-      <w:r/>
+      <w:pPr/>
+      <w:r>
+        <w:rPr>
+          <w:lang w:val="es_ES" w:bidi="es_ES"/>
+        </w:rPr>
+      </w:r>
+      <w:r>
+        <w:rPr>
+          <w:i/>
+          <w:lang w:val="es_ES" w:bidi="es_ES"/>
+        </w:rPr>
+        <w:t>1 Reyes</w:t>
+      </w:r>
+      <w:r>
+        <w:rPr>
+          <w:lang w:val="es_ES" w:bidi="es_ES"/>
+        </w:rPr>
+      </w:r>
+    </w:p>
+    <w:p>
+      <w:pPr/>
+      <w:r>
+        <w:rPr>
+          <w:lang w:val="es_ES" w:bidi="es_ES"/>
+        </w:rPr>
+      </w:r>
+      <w:r>
+        <w:rPr>
+          <w:lang w:val="es_ES" w:bidi="es_ES"/>
+        </w:rPr>
+        <w:t xml:space="preserve"> </w:t>
+      </w:r>
+      <w:r>
+        <w:rPr>
+          <w:lang w:val="es_ES" w:bidi="es_ES"/>
+        </w:rPr>
+      </w:r>
+      <w:r>
+        <w:rPr>
+          <w:lang w:val="es_ES" w:bidi="es_ES"/>
+        </w:rPr>
+      </w:r>
+    </w:p>
+    <w:p>
+      <w:pPr>
+        <w:sectPr>
+          <w:footnotePr>
+            <w:numRestart w:val="eachSect"/>
+          </w:footnotePr>
+          <w:type w:val="continuous"/>
+          <w:pgSz w:w="12240" w:h="15840" w:code="1"/>
+          <w:pgMar w:top="1440" w:right="1440" w:bottom="1440" w:left="1440" w:header="504" w:footer="504" w:gutter="0"/>
+          <w:cols w:space="708"/>
+          <w:titlePg/>
+          <w:docGrid w:linePitch="360"/>
+        </w:sectPr>
+      </w:pPr>
+    </w:p>
+    <w:p>
+      <w:pPr/>
+      <w:r>
+        <w:rPr>
+          <w:lang w:val="es_ES" w:bidi="es_ES"/>
+        </w:rPr>
+      </w:r>
+    </w:p>
+    <w:p>
+      <w:pPr>
+        <w:pStyle w:val="Heading2"/>
+      </w:pPr>
+      <w:r>
+        <w:rPr>
+          <w:lang w:val="es_ES" w:bidi="es_ES"/>
+        </w:rPr>
+        <w:t>1 Reyes</w:t>
+      </w:r>
+      <w:r>
+        <w:rPr>
+          <w:lang w:val="es_ES" w:bidi="es_ES"/>
+        </w:rPr>
+      </w:r>
+    </w:p>
+    <w:p>
+      <w:pPr/>
+      <w:r>
+        <w:rPr>
+          <w:lang w:val="es_ES" w:bidi="es_ES"/>
+        </w:rPr>
+      </w:r>
       <w:r>
         <w:rPr>
           <w:b/>
+          <w:lang w:val="es_ES" w:bidi="es_ES"/>
         </w:rPr>
         <w:t>¿Qué es el primer libro de Reyes?</w:t>
       </w:r>
@@ -122,8 +304,15 @@
         <w:spacing w:line="240" w:lineRule="auto"/>
         <w:ind w:left="720"/>
       </w:pPr>
-      <w:r/>
-      <w:r>
+      <w:r>
+        <w:rPr>
+          <w:lang w:val="es_ES" w:bidi="es_ES"/>
+        </w:rPr>
+      </w:r>
+      <w:r>
+        <w:rPr>
+          <w:lang w:val="es_ES" w:bidi="es_ES"/>
+        </w:rPr>
         <w:t>El primer libro de Reyes es un relato de la historia de Israel. Estos eventos ocurrieron entre los años 970 y 850 a.C. Las historias sobre estos eventos se transmitieron durante cientos de años. Se transmitieron dentro de las familias israelitas y judías.</w:t>
       </w:r>
     </w:p>
@@ -133,8 +322,15 @@
         <w:spacing w:line="240" w:lineRule="auto"/>
         <w:ind w:left="720"/>
       </w:pPr>
-      <w:r/>
-      <w:r>
+      <w:r>
+        <w:rPr>
+          <w:lang w:val="es_ES" w:bidi="es_ES"/>
+        </w:rPr>
+      </w:r>
+      <w:r>
+        <w:rPr>
+          <w:lang w:val="es_ES" w:bidi="es_ES"/>
+        </w:rPr>
         <w:t>Se cree que estas historias fueron escritas por los israelitas. Se cree que fueron escritas alrededor del año 560 a.C.</w:t>
       </w:r>
     </w:p>
@@ -144,16 +340,29 @@
         <w:spacing w:line="240" w:lineRule="auto"/>
         <w:ind w:left="720"/>
       </w:pPr>
-      <w:r/>
-      <w:r>
+      <w:r>
+        <w:rPr>
+          <w:lang w:val="es_ES" w:bidi="es_ES"/>
+        </w:rPr>
+      </w:r>
+      <w:r>
+        <w:rPr>
+          <w:lang w:val="es_ES" w:bidi="es_ES"/>
+        </w:rPr>
         <w:t>El primer y segundo libro de Reyes eran un solo libro cuando se escribieron por primera vez. Más tarde se dividieron en dos libros.</w:t>
       </w:r>
     </w:p>
     <w:p>
-      <w:r/>
+      <w:pPr/>
+      <w:r>
+        <w:rPr>
+          <w:lang w:val="es_ES" w:bidi="es_ES"/>
+        </w:rPr>
+      </w:r>
       <w:r>
         <w:rPr>
           <w:b/>
+          <w:lang w:val="es_ES" w:bidi="es_ES"/>
         </w:rPr>
         <w:t>¿Para quién fue escrito este libro?</w:t>
       </w:r>
@@ -164,16 +373,29 @@
         <w:spacing w:line="240" w:lineRule="auto"/>
         <w:ind w:left="720"/>
       </w:pPr>
-      <w:r/>
-      <w:r>
+      <w:r>
+        <w:rPr>
+          <w:lang w:val="es_ES" w:bidi="es_ES"/>
+        </w:rPr>
+      </w:r>
+      <w:r>
+        <w:rPr>
+          <w:lang w:val="es_ES" w:bidi="es_ES"/>
+        </w:rPr>
         <w:t>Para el pueblo de Israel.</w:t>
       </w:r>
     </w:p>
     <w:p>
-      <w:r/>
+      <w:pPr/>
+      <w:r>
+        <w:rPr>
+          <w:lang w:val="es_ES" w:bidi="es_ES"/>
+        </w:rPr>
+      </w:r>
       <w:r>
         <w:rPr>
           <w:b/>
+          <w:lang w:val="es_ES" w:bidi="es_ES"/>
         </w:rPr>
         <w:t>¿Por qué se escribió el primer libro de Reyes?</w:t>
       </w:r>
@@ -184,8 +406,15 @@
         <w:spacing w:line="240" w:lineRule="auto"/>
         <w:ind w:left="720"/>
       </w:pPr>
-      <w:r/>
-      <w:r>
+      <w:r>
+        <w:rPr>
+          <w:lang w:val="es_ES" w:bidi="es_ES"/>
+        </w:rPr>
+      </w:r>
+      <w:r>
+        <w:rPr>
+          <w:lang w:val="es_ES" w:bidi="es_ES"/>
+        </w:rPr>
         <w:t>Como un registro del gobierno de Salomón y las reglas de los reyes después de él.</w:t>
       </w:r>
     </w:p>
@@ -195,8 +424,15 @@
         <w:spacing w:line="240" w:lineRule="auto"/>
         <w:ind w:left="720"/>
       </w:pPr>
-      <w:r/>
-      <w:r>
+      <w:r>
+        <w:rPr>
+          <w:lang w:val="es_ES" w:bidi="es_ES"/>
+        </w:rPr>
+      </w:r>
+      <w:r>
+        <w:rPr>
+          <w:lang w:val="es_ES" w:bidi="es_ES"/>
+        </w:rPr>
         <w:t>Como un registro de cómo la nación de Israel se dividió en dos reinos.</w:t>
       </w:r>
     </w:p>
@@ -206,8 +442,15 @@
         <w:spacing w:line="240" w:lineRule="auto"/>
         <w:ind w:left="720"/>
       </w:pPr>
-      <w:r/>
-      <w:r>
+      <w:r>
+        <w:rPr>
+          <w:lang w:val="es_ES" w:bidi="es_ES"/>
+        </w:rPr>
+      </w:r>
+      <w:r>
+        <w:rPr>
+          <w:lang w:val="es_ES" w:bidi="es_ES"/>
+        </w:rPr>
         <w:t>Para mostrar cómo los reyes, profetas y el pueblo israelita fueron fieles a Dios o desobedecieron a Dios.</w:t>
       </w:r>
     </w:p>
@@ -217,16 +460,29 @@
         <w:spacing w:line="240" w:lineRule="auto"/>
         <w:ind w:left="720"/>
       </w:pPr>
-      <w:r/>
-      <w:r>
+      <w:r>
+        <w:rPr>
+          <w:lang w:val="es_ES" w:bidi="es_ES"/>
+        </w:rPr>
+      </w:r>
+      <w:r>
+        <w:rPr>
+          <w:lang w:val="es_ES" w:bidi="es_ES"/>
+        </w:rPr>
         <w:t>El primer y el segundo libro de Samuel, y el primer y segundo libro de Reyes son cuatro partes de la misma historia. Juntos registran más de cuatrocientos años de la historia de Israel.</w:t>
       </w:r>
     </w:p>
     <w:p>
-      <w:r/>
+      <w:pPr/>
+      <w:r>
+        <w:rPr>
+          <w:lang w:val="es_ES" w:bidi="es_ES"/>
+        </w:rPr>
+      </w:r>
       <w:r>
         <w:rPr>
           <w:b/>
+          <w:lang w:val="es_ES" w:bidi="es_ES"/>
         </w:rPr>
         <w:t>Ideas principales</w:t>
       </w:r>
@@ -237,8 +493,15 @@
         <w:spacing w:line="240" w:lineRule="auto"/>
         <w:ind w:left="720"/>
       </w:pPr>
-      <w:r/>
-      <w:r>
+      <w:r>
+        <w:rPr>
+          <w:lang w:val="es_ES" w:bidi="es_ES"/>
+        </w:rPr>
+      </w:r>
+      <w:r>
+        <w:rPr>
+          <w:lang w:val="es_ES" w:bidi="es_ES"/>
+        </w:rPr>
         <w:t>Dios usó el templo como usó la tienda sagrada.</w:t>
       </w:r>
     </w:p>
@@ -248,8 +511,15 @@
         <w:spacing w:line="240" w:lineRule="auto"/>
         <w:ind w:left="720"/>
       </w:pPr>
-      <w:r/>
-      <w:r>
+      <w:r>
+        <w:rPr>
+          <w:lang w:val="es_ES" w:bidi="es_ES"/>
+        </w:rPr>
+      </w:r>
+      <w:r>
+        <w:rPr>
+          <w:lang w:val="es_ES" w:bidi="es_ES"/>
+        </w:rPr>
         <w:t>Muchos reyes en la línea familiar de David no fueron fieles al pacto de Dios con David. Dios permaneció fiel a todos sus pactos con su pueblo.</w:t>
       </w:r>
     </w:p>
@@ -259,48 +529,87 @@
         <w:spacing w:line="240" w:lineRule="auto"/>
         <w:ind w:left="720"/>
       </w:pPr>
-      <w:r/>
-      <w:r>
+      <w:r>
+        <w:rPr>
+          <w:lang w:val="es_ES" w:bidi="es_ES"/>
+        </w:rPr>
+      </w:r>
+      <w:r>
+        <w:rPr>
+          <w:lang w:val="es_ES" w:bidi="es_ES"/>
+        </w:rPr>
         <w:t>Los profetas desafiaron a los gobernantes que no eran fieles a Dios.</w:t>
       </w:r>
     </w:p>
     <w:p>
-      <w:r/>
+      <w:pPr/>
+      <w:r>
+        <w:rPr>
+          <w:lang w:val="es_ES" w:bidi="es_ES"/>
+        </w:rPr>
+      </w:r>
       <w:r>
         <w:rPr>
           <w:b/>
+          <w:lang w:val="es_ES" w:bidi="es_ES"/>
         </w:rPr>
         <w:t>Estructura</w:t>
       </w:r>
     </w:p>
     <w:p>
-      <w:r/>
+      <w:pPr/>
+      <w:r>
+        <w:rPr>
+          <w:lang w:val="es_ES" w:bidi="es_ES"/>
+        </w:rPr>
+      </w:r>
       <w:r>
         <w:rPr>
           <w:b/>
+          <w:lang w:val="es_ES" w:bidi="es_ES"/>
         </w:rPr>
         <w:t>El reinado de Salomón (1 ­– 11).</w:t>
       </w:r>
     </w:p>
     <w:p>
-      <w:r/>
+      <w:pPr/>
+      <w:r>
+        <w:rPr>
+          <w:lang w:val="es_ES" w:bidi="es_ES"/>
+        </w:rPr>
+      </w:r>
       <w:r>
         <w:rPr>
           <w:b/>
+          <w:lang w:val="es_ES" w:bidi="es_ES"/>
         </w:rPr>
         <w:t>Israel se divide en dos reinos: bajo Roboam y Jeroboam (12 ­– 14).</w:t>
       </w:r>
     </w:p>
     <w:p>
-      <w:r/>
+      <w:pPr/>
+      <w:r>
+        <w:rPr>
+          <w:lang w:val="es_ES" w:bidi="es_ES"/>
+        </w:rPr>
+      </w:r>
       <w:r>
         <w:rPr>
           <w:b/>
+          <w:lang w:val="es_ES" w:bidi="es_ES"/>
         </w:rPr>
         <w:t>Reyes de las montañas del norte y reyes de las montañas del sur (15 – 22).</w:t>
       </w:r>
-      <w:r/>
-      <w:r/>
+      <w:r>
+        <w:rPr>
+          <w:lang w:val="es_ES" w:bidi="es_ES"/>
+        </w:rPr>
+      </w:r>
+      <w:r>
+        <w:rPr>
+          <w:lang w:val="es_ES" w:bidi="es_ES"/>
+        </w:rPr>
+      </w:r>
     </w:p>
     <w:sectPr>
       <w:footnotePr>
@@ -2202,7 +2511,7 @@
     <w:rPrDefault>
       <w:rPr>
         <w:rFonts w:ascii="Times New Roman" w:eastAsia="Times New Roman" w:hAnsi="Times New Roman" w:cs="Times New Roman"/>
-        <w:lang w:val="en-US" w:eastAsia="en-US" w:bidi="ar-SA"/>
+        <w:lang w:val="es_ES" w:eastAsia="en-US" w:bidi="ar-SA"/>
       </w:rPr>
     </w:rPrDefault>
     <w:pPrDefault/>
